--- a/RECETTES/PATES/Pâtes Poulet Basquaises.docx
+++ b/RECETTES/PATES/Pâtes Poulet Basquaises.docx
@@ -111,7 +111,13 @@
         <w:rPr>
           <w:lang w:val="fr-CA"/>
         </w:rPr>
-        <w:t xml:space="preserve">1500g de </w:t>
+        <w:t>20</w:t>
+      </w:r>
+      <w:r>
+        <w:rPr>
+          <w:lang w:val="fr-CA"/>
+        </w:rPr>
+        <w:t xml:space="preserve">00g de </w:t>
       </w:r>
       <w:proofErr w:type="spellStart"/>
       <w:r>
@@ -145,7 +151,13 @@
         <w:rPr>
           <w:lang w:val="fr-CA"/>
         </w:rPr>
-        <w:t>800g  d oignons blanc en lamelles</w:t>
+        <w:t>1000g  d oignons rouges</w:t>
+      </w:r>
+      <w:r>
+        <w:rPr>
+          <w:lang w:val="fr-CA"/>
+        </w:rPr>
+        <w:t xml:space="preserve"> en lamelles</w:t>
       </w:r>
     </w:p>
     <w:p>
@@ -165,7 +177,13 @@
         <w:rPr>
           <w:lang w:val="fr-CA"/>
         </w:rPr>
-        <w:t>500g de poivrons jaunes en lamelles</w:t>
+        <w:t>7</w:t>
+      </w:r>
+      <w:r>
+        <w:rPr>
+          <w:lang w:val="fr-CA"/>
+        </w:rPr>
+        <w:t>00g de poivrons jaunes en lamelles</w:t>
       </w:r>
     </w:p>
     <w:p>
@@ -185,7 +203,13 @@
         <w:rPr>
           <w:lang w:val="fr-CA"/>
         </w:rPr>
-        <w:t>500g de poivrons rouges en lamelles</w:t>
+        <w:t>7</w:t>
+      </w:r>
+      <w:r>
+        <w:rPr>
+          <w:lang w:val="fr-CA"/>
+        </w:rPr>
+        <w:t>00g de poivrons rouges en lamelles</w:t>
       </w:r>
     </w:p>
     <w:p>
@@ -205,7 +229,13 @@
         <w:rPr>
           <w:lang w:val="fr-CA"/>
         </w:rPr>
-        <w:t>800g de tomates en dés</w:t>
+        <w:t>10</w:t>
+      </w:r>
+      <w:r>
+        <w:rPr>
+          <w:lang w:val="fr-CA"/>
+        </w:rPr>
+        <w:t>00g de tomates en dés</w:t>
       </w:r>
     </w:p>
     <w:p>
@@ -225,7 +255,13 @@
         <w:rPr>
           <w:lang w:val="fr-CA"/>
         </w:rPr>
-        <w:t xml:space="preserve">65g de </w:t>
+        <w:t>100</w:t>
+      </w:r>
+      <w:r>
+        <w:rPr>
+          <w:lang w:val="fr-CA"/>
+        </w:rPr>
+        <w:t xml:space="preserve">g de </w:t>
       </w:r>
       <w:proofErr w:type="spellStart"/>
       <w:r>
@@ -265,7 +301,19 @@
         <w:rPr>
           <w:lang w:val="fr-CA"/>
         </w:rPr>
-        <w:t>1 tète d ail  hachée</w:t>
+        <w:t xml:space="preserve">2 </w:t>
+      </w:r>
+      <w:r>
+        <w:rPr>
+          <w:lang w:val="fr-CA"/>
+        </w:rPr>
+        <w:t xml:space="preserve"> tète d ail  hachée</w:t>
+      </w:r>
+      <w:r>
+        <w:rPr>
+          <w:lang w:val="fr-CA"/>
+        </w:rPr>
+        <w:t xml:space="preserve"> 20gousses environ</w:t>
       </w:r>
     </w:p>
     <w:p>
@@ -287,6 +335,12 @@
         </w:rPr>
         <w:t>680ml de coulis de tomates</w:t>
       </w:r>
+      <w:r>
+        <w:rPr>
+          <w:lang w:val="fr-CA"/>
+        </w:rPr>
+        <w:t xml:space="preserve"> 369 ml pate tomate + 369 ml d eau</w:t>
+      </w:r>
     </w:p>
     <w:p>
       <w:pPr>
@@ -531,7 +585,13 @@
         <w:rPr>
           <w:lang w:val="fr-CA"/>
         </w:rPr>
-        <w:t>s poivrons pendant environ 5 minutes.</w:t>
+        <w:t>s poivrons pendant environ 10</w:t>
+      </w:r>
+      <w:r>
+        <w:rPr>
+          <w:lang w:val="fr-CA"/>
+        </w:rPr>
+        <w:t xml:space="preserve"> minutes.</w:t>
       </w:r>
     </w:p>
     <w:p>
@@ -562,13 +622,13 @@
         <w:rPr>
           <w:lang w:val="fr-CA"/>
         </w:rPr>
-        <w:t xml:space="preserve"> la cuisson encore 1 à</w:t>
-      </w:r>
-      <w:r>
-        <w:rPr>
-          <w:lang w:val="fr-CA"/>
-        </w:rPr>
-        <w:t xml:space="preserve"> 2 minutes</w:t>
+        <w:t xml:space="preserve"> la cuisson encore 4a5 </w:t>
+      </w:r>
+      <w:r>
+        <w:rPr>
+          <w:lang w:val="fr-CA"/>
+        </w:rPr>
+        <w:t>minutes</w:t>
       </w:r>
       <w:r>
         <w:rPr>
@@ -609,9 +669,6 @@
       </w:r>
       <w:proofErr w:type="spellStart"/>
       <w:r>
-        <w:rPr>
-          <w:lang w:val="es-ES_tradnl"/>
-        </w:rPr>
         <w:t>jalapenos</w:t>
       </w:r>
       <w:proofErr w:type="spellEnd"/>

--- a/RECETTES/PATES/Pâtes Poulet Basquaises.docx
+++ b/RECETTES/PATES/Pâtes Poulet Basquaises.docx
@@ -122,15 +122,10 @@
       <w:proofErr w:type="spellStart"/>
       <w:r>
         <w:rPr>
-          <w:lang w:val="fr-CA"/>
-        </w:rPr>
-        <w:t>F</w:t>
-      </w:r>
-      <w:r>
-        <w:rPr>
-          <w:lang w:val="fr-CA"/>
-        </w:rPr>
-        <w:t>usili</w:t>
+          <w:b/>
+          <w:lang w:val="fr-CA"/>
+        </w:rPr>
+        <w:t>Fusili</w:t>
       </w:r>
       <w:proofErr w:type="spellEnd"/>
     </w:p>
@@ -151,7 +146,14 @@
         <w:rPr>
           <w:lang w:val="fr-CA"/>
         </w:rPr>
-        <w:t>1000g  d oignons rouges</w:t>
+        <w:t xml:space="preserve">1000g  d </w:t>
+      </w:r>
+      <w:r>
+        <w:rPr>
+          <w:b/>
+          <w:lang w:val="fr-CA"/>
+        </w:rPr>
+        <w:t>oignons rouges</w:t>
       </w:r>
       <w:r>
         <w:rPr>
@@ -177,13 +179,26 @@
         <w:rPr>
           <w:lang w:val="fr-CA"/>
         </w:rPr>
-        <w:t>7</w:t>
-      </w:r>
-      <w:r>
-        <w:rPr>
-          <w:lang w:val="fr-CA"/>
-        </w:rPr>
-        <w:t>00g de poivrons jaunes en lamelles</w:t>
+        <w:t>8</w:t>
+      </w:r>
+      <w:r>
+        <w:rPr>
+          <w:lang w:val="fr-CA"/>
+        </w:rPr>
+        <w:t xml:space="preserve">00g de </w:t>
+      </w:r>
+      <w:r>
+        <w:rPr>
+          <w:b/>
+          <w:lang w:val="fr-CA"/>
+        </w:rPr>
+        <w:t>poivrons jaunes</w:t>
+      </w:r>
+      <w:r>
+        <w:rPr>
+          <w:lang w:val="fr-CA"/>
+        </w:rPr>
+        <w:t xml:space="preserve"> en lamelles</w:t>
       </w:r>
     </w:p>
     <w:p>
@@ -203,13 +218,26 @@
         <w:rPr>
           <w:lang w:val="fr-CA"/>
         </w:rPr>
-        <w:t>7</w:t>
-      </w:r>
-      <w:r>
-        <w:rPr>
-          <w:lang w:val="fr-CA"/>
-        </w:rPr>
-        <w:t>00g de poivrons rouges en lamelles</w:t>
+        <w:t>9</w:t>
+      </w:r>
+      <w:r>
+        <w:rPr>
+          <w:lang w:val="fr-CA"/>
+        </w:rPr>
+        <w:t xml:space="preserve">00g de </w:t>
+      </w:r>
+      <w:r>
+        <w:rPr>
+          <w:b/>
+          <w:lang w:val="fr-CA"/>
+        </w:rPr>
+        <w:t>poivrons rouges</w:t>
+      </w:r>
+      <w:r>
+        <w:rPr>
+          <w:lang w:val="fr-CA"/>
+        </w:rPr>
+        <w:t xml:space="preserve"> en lamelles</w:t>
       </w:r>
     </w:p>
     <w:p>
@@ -222,20 +250,34 @@
         <w:spacing w:after="0"/>
         <w:ind w:left="709" w:hanging="283"/>
         <w:rPr>
-          <w:lang w:val="fr-CA"/>
-        </w:rPr>
-      </w:pPr>
-      <w:r>
-        <w:rPr>
-          <w:lang w:val="fr-CA"/>
-        </w:rPr>
-        <w:t>10</w:t>
-      </w:r>
-      <w:r>
-        <w:rPr>
-          <w:lang w:val="fr-CA"/>
-        </w:rPr>
-        <w:t>00g de tomates en dés</w:t>
+          <w:b/>
+          <w:lang w:val="fr-CA"/>
+        </w:rPr>
+      </w:pPr>
+      <w:r>
+        <w:rPr>
+          <w:lang w:val="fr-CA"/>
+        </w:rPr>
+        <w:t>15</w:t>
+      </w:r>
+      <w:r>
+        <w:rPr>
+          <w:lang w:val="fr-CA"/>
+        </w:rPr>
+        <w:t xml:space="preserve">00g </w:t>
+      </w:r>
+      <w:r>
+        <w:rPr>
+          <w:b/>
+          <w:lang w:val="fr-CA"/>
+        </w:rPr>
+        <w:t xml:space="preserve">de tomates </w:t>
+      </w:r>
+      <w:r>
+        <w:rPr>
+          <w:lang w:val="fr-CA"/>
+        </w:rPr>
+        <w:t>en dés</w:t>
       </w:r>
     </w:p>
     <w:p>
@@ -266,12 +308,14 @@
       <w:proofErr w:type="spellStart"/>
       <w:r>
         <w:rPr>
+          <w:b/>
           <w:lang w:val="fr-CA"/>
         </w:rPr>
         <w:t>jalapeno</w:t>
       </w:r>
       <w:r>
         <w:rPr>
+          <w:b/>
           <w:lang w:val="fr-CA"/>
         </w:rPr>
         <w:t>s</w:t>
@@ -307,7 +351,20 @@
         <w:rPr>
           <w:lang w:val="fr-CA"/>
         </w:rPr>
-        <w:t xml:space="preserve"> tète d ail  hachée</w:t>
+        <w:t xml:space="preserve"> tète d </w:t>
+      </w:r>
+      <w:r>
+        <w:rPr>
+          <w:b/>
+          <w:lang w:val="fr-CA"/>
+        </w:rPr>
+        <w:t>ail</w:t>
+      </w:r>
+      <w:r>
+        <w:rPr>
+          <w:lang w:val="fr-CA"/>
+        </w:rPr>
+        <w:t xml:space="preserve">  hachée</w:t>
       </w:r>
       <w:r>
         <w:rPr>
@@ -333,13 +390,52 @@
         <w:rPr>
           <w:lang w:val="fr-CA"/>
         </w:rPr>
-        <w:t>680ml de coulis de tomates</w:t>
-      </w:r>
-      <w:r>
-        <w:rPr>
-          <w:lang w:val="fr-CA"/>
-        </w:rPr>
-        <w:t xml:space="preserve"> 369 ml pate tomate + 369 ml d eau</w:t>
+        <w:t xml:space="preserve">2 canne de </w:t>
+      </w:r>
+      <w:r>
+        <w:rPr>
+          <w:lang w:val="fr-CA"/>
+        </w:rPr>
+        <w:t xml:space="preserve">369 ml </w:t>
+      </w:r>
+      <w:r>
+        <w:rPr>
+          <w:b/>
+          <w:lang w:val="fr-CA"/>
+        </w:rPr>
+        <w:t>p</w:t>
+      </w:r>
+      <w:r>
+        <w:rPr>
+          <w:b/>
+          <w:lang w:val="fr-CA"/>
+        </w:rPr>
+        <w:t>â</w:t>
+      </w:r>
+      <w:r>
+        <w:rPr>
+          <w:b/>
+          <w:lang w:val="fr-CA"/>
+        </w:rPr>
+        <w:t>te tomate</w:t>
+      </w:r>
+      <w:r>
+        <w:rPr>
+          <w:lang w:val="fr-CA"/>
+        </w:rPr>
+        <w:t xml:space="preserve"> + 369 ml d</w:t>
+      </w:r>
+      <w:r>
+        <w:rPr>
+          <w:lang w:val="fr-CA"/>
+        </w:rPr>
+        <w:t>’</w:t>
+      </w:r>
+      <w:r>
+        <w:rPr>
+          <w:lang w:val="fr-CA"/>
+        </w:rPr>
+        <w:t>eau</w:t>
       </w:r>
     </w:p>
     <w:p>
@@ -359,7 +455,14 @@
         <w:rPr>
           <w:lang w:val="fr-CA"/>
         </w:rPr>
-        <w:t>1 litre de crème 35%</w:t>
+        <w:t xml:space="preserve">1 litre de </w:t>
+      </w:r>
+      <w:r>
+        <w:rPr>
+          <w:b/>
+          <w:lang w:val="fr-CA"/>
+        </w:rPr>
+        <w:t>crème 35%</w:t>
       </w:r>
     </w:p>
     <w:p>
@@ -372,14 +475,22 @@
         <w:spacing w:after="0"/>
         <w:ind w:left="709" w:hanging="283"/>
         <w:rPr>
-          <w:lang w:val="fr-CA"/>
-        </w:rPr>
-      </w:pPr>
-      <w:r>
-        <w:rPr>
-          <w:lang w:val="fr-CA"/>
-        </w:rPr>
-        <w:t>1kg de poulet en lanières</w:t>
+          <w:b/>
+          <w:lang w:val="fr-CA"/>
+        </w:rPr>
+      </w:pPr>
+      <w:r>
+        <w:rPr>
+          <w:lang w:val="fr-CA"/>
+        </w:rPr>
+        <w:t xml:space="preserve">1kg de </w:t>
+      </w:r>
+      <w:r>
+        <w:rPr>
+          <w:b/>
+          <w:lang w:val="fr-CA"/>
+        </w:rPr>
+        <w:t>poulet en lanières</w:t>
       </w:r>
     </w:p>
     <w:p>
@@ -392,11 +503,13 @@
         <w:spacing w:after="0"/>
         <w:ind w:left="709" w:hanging="283"/>
         <w:rPr>
-          <w:lang w:val="fr-CA"/>
-        </w:rPr>
-      </w:pPr>
-      <w:r>
-        <w:rPr>
+          <w:b/>
+          <w:lang w:val="fr-CA"/>
+        </w:rPr>
+      </w:pPr>
+      <w:r>
+        <w:rPr>
+          <w:b/>
           <w:lang w:val="fr-CA"/>
         </w:rPr>
         <w:t xml:space="preserve">Huile d olive </w:t>
@@ -423,6 +536,7 @@
       </w:r>
       <w:r>
         <w:rPr>
+          <w:b/>
           <w:lang w:val="fr-CA"/>
         </w:rPr>
         <w:t>Sel</w:t>
@@ -443,10 +557,18 @@
         <w:rPr>
           <w:lang w:val="fr-CA"/>
         </w:rPr>
-        <w:t xml:space="preserve"> 1.5 c à thé de P</w:t>
-      </w:r>
-      <w:r>
-        <w:rPr>
+        <w:t xml:space="preserve"> 1.5 c à thé de </w:t>
+      </w:r>
+      <w:r>
+        <w:rPr>
+          <w:b/>
+          <w:lang w:val="fr-CA"/>
+        </w:rPr>
+        <w:t>P</w:t>
+      </w:r>
+      <w:r>
+        <w:rPr>
+          <w:b/>
           <w:lang w:val="fr-CA"/>
         </w:rPr>
         <w:t>oivre</w:t>
@@ -591,7 +713,7 @@
         <w:rPr>
           <w:lang w:val="fr-CA"/>
         </w:rPr>
-        <w:t xml:space="preserve"> minutes.</w:t>
+        <w:t xml:space="preserve"> minutes dans beaucoup d’huile.</w:t>
       </w:r>
     </w:p>
     <w:p>
